--- a/outputs/product/short/modern_clean/docx/dheeraj_chand_product_short_modern_clean.docx
+++ b/outputs/product/short/modern_clean/docx/dheeraj_chand_product_short_modern_clean.docx
@@ -288,6 +288,11 @@
     <w:p>
       <w:r>
         <w:t>• Trained analytical and engineering staff on open source geospatial technology for analysis, segmentation, and visualization</w:t>
+      </w:r>
+    </w:p>
+    <w:p>
+      <w:r>
+        <w:t>For a more detailed, full description of my experience, please visit my LinkedIn and Personal Site.</w:t>
       </w:r>
     </w:p>
     <w:sectPr>

--- a/outputs/product/short/modern_clean/docx/dheeraj_chand_product_short_modern_clean.docx
+++ b/outputs/product/short/modern_clean/docx/dheeraj_chand_product_short_modern_clean.docx
@@ -292,7 +292,7 @@
     </w:p>
     <w:p>
       <w:r>
-        <w:t>For a more detailed, full description of my experience, please visit my LinkedIn and Personal Site.</w:t>
+        <w:t>For a more detailed, full description of my experience, please visit my &lt;link href="https://www.linkedin.com/in/dheerajchand/" color="blue"&gt;LinkedIn&lt;/link&gt; and &lt;link href="https://www.dheerajchand.com" color="blue"&gt;Personal Site&lt;/link&gt;.</w:t>
       </w:r>
     </w:p>
     <w:sectPr>

--- a/outputs/product/short/modern_clean/docx/dheeraj_chand_product_short_modern_clean.docx
+++ b/outputs/product/short/modern_clean/docx/dheeraj_chand_product_short_modern_clean.docx
@@ -292,7 +292,7 @@
     </w:p>
     <w:p>
       <w:r>
-        <w:t>For a more detailed, full description of my experience, please visit my &lt;link href="https://www.linkedin.com/in/dheerajchand/" color="blue"&gt;LinkedIn&lt;/link&gt; and &lt;link href="https://www.dheerajchand.com" color="blue"&gt;Personal Site&lt;/link&gt;.</w:t>
+        <w:t>For a more detailed, full description of my experience, please visit my LinkedIn and Personal Site.</w:t>
       </w:r>
     </w:p>
     <w:sectPr>

--- a/outputs/product/short/modern_clean/docx/dheeraj_chand_product_short_modern_clean.docx
+++ b/outputs/product/short/modern_clean/docx/dheeraj_chand_product_short_modern_clean.docx
@@ -45,17 +45,7 @@
     </w:p>
     <w:p>
       <w:r>
-        <w:t>Product Management &amp; Strategy: Product Conception &amp; Ideation: Market Research, User Needs Analysis, Opportunity Assessment • Product Architecture &amp; Design: Technical Architecture, System Design, Scalability Planning • Product Lifecycle Management: Roadmap Development, Feature Prioritization, Release Planning • B2B SaaS Development: Multi-tenant Architecture, Platform Strategy, API Design</w:t>
-      </w:r>
-    </w:p>
-    <w:p>
-      <w:r>
-        <w:t>Technical Product Development: Full-Stack Development: Python (Django/GeoDjango), JavaScript, React, PostgreSQL • Cloud Platforms: AWS (EC2, RDS, S3), Google Cloud Platform, Microsoft Azure • Big Data Technologies: Apache Spark, PySpark, Hadoop, Snowflake, dbt • API Development: RESTful APIs, Microservices, Third-party Integrations</w:t>
-      </w:r>
-    </w:p>
-    <w:p>
-      <w:r>
-        <w:t>Platform &amp; Infrastructure: Multi-tenant Architecture: Scalable Platform Design, Data Isolation, Performance Optimization • Data Warehousing: ETL/ELT Pipelines, Data Governance, Quality Control • Geospatial Platforms: PostGIS, ArcGIS, Quantum GIS, OSGeo Integration • Security &amp; Compliance: Data Privacy, Access Control, Regulatory Compliance</w:t>
+        <w:t>Product Management &amp; Strategy • Technical Product Development • Platform &amp; Infrastructure</w:t>
       </w:r>
     </w:p>
     <w:p>
@@ -288,6 +278,29 @@
     <w:p>
       <w:r>
         <w:t>• Trained analytical and engineering staff on open source geospatial technology for analysis, segmentation, and visualization</w:t>
+      </w:r>
+    </w:p>
+    <w:p>
+      <w:pPr>
+        <w:pStyle w:val="Heading2"/>
+      </w:pPr>
+      <w:r>
+        <w:t>TECHNICAL SKILLS</w:t>
+      </w:r>
+    </w:p>
+    <w:p>
+      <w:r>
+        <w:t>PRODUCT MANAGEMENT &amp; STRATEGY Product Conception &amp; Ideation; Product Architecture &amp; Design; Product Lifecycle Management; B2B SaaS Development</w:t>
+      </w:r>
+    </w:p>
+    <w:p>
+      <w:r>
+        <w:t>TECHNICAL PRODUCT DEVELOPMENT Full-Stack Development; Cloud Platforms; Big Data Technologies; API Development</w:t>
+      </w:r>
+    </w:p>
+    <w:p>
+      <w:r>
+        <w:t>PLATFORM &amp; INFRASTRUCTURE Multi-tenant Architecture; Data Warehousing; Geospatial Platforms; Security &amp; Compliance</w:t>
       </w:r>
     </w:p>
     <w:p>

--- a/outputs/product/short/modern_clean/docx/dheeraj_chand_product_short_modern_clean.docx
+++ b/outputs/product/short/modern_clean/docx/dheeraj_chand_product_short_modern_clean.docx
@@ -32,7 +32,7 @@
     </w:p>
     <w:p>
       <w:r>
-        <w:t>Strategic Product &amp; Platform Professional with 21 years of experience conceiving, architecting, and delivering innovative software products and platforms. Expert in product management, technical architecture, and B2B SaaS development with proven success leading cross-functional teams and launching platforms used by thousands of users. Deep expertise in translating complex business requirements into scalable technical solutions, managing product lifecycles, and driving product strategy.</w:t>
+        <w:t>Strategic Product &amp; Platform Professional with 15+ years of experience conceiving, architecting, and delivering innovative software products and platforms. Expert in product management, technical architecture, and B2B SaaS development with proven success leading cross-functional teams and launching platforms used by thousands of users. Deep expertise in translating complex business requirements into scalable technical solutions, managing product lifecycles, and driving product strategy.</w:t>
       </w:r>
     </w:p>
     <w:p>
